--- a/SWEN3000/20190513/Class Summary.docx
+++ b/SWEN3000/20190513/Class Summary.docx
@@ -4,6 +4,7 @@
   <w:body>
     <w:p>
       <w:pPr>
+        <w:jc w:val="both"/>
         <w:rPr>
           <w:rFonts w:cs="Times New Roman"/>
           <w:szCs w:val="24"/>
@@ -19,6 +20,7 @@
     </w:p>
     <w:p>
       <w:pPr>
+        <w:jc w:val="both"/>
         <w:rPr>
           <w:rFonts w:cs="Times New Roman"/>
           <w:szCs w:val="24"/>
@@ -43,20 +45,12 @@
           <w:rFonts w:cs="Times New Roman"/>
           <w:szCs w:val="24"/>
         </w:rPr>
-        <w:t xml:space="preserve">Application Development for </w:t>
-      </w:r>
-      <w:proofErr w:type="spellStart"/>
-      <w:r>
-        <w:rPr>
-          <w:rFonts w:cs="Times New Roman"/>
-          <w:szCs w:val="24"/>
-        </w:rPr>
-        <w:t>iOS</w:t>
-      </w:r>
-      <w:proofErr w:type="spellEnd"/>
-    </w:p>
-    <w:p>
-      <w:pPr>
+        <w:t>Application Development for iOS</w:t>
+      </w:r>
+    </w:p>
+    <w:p>
+      <w:pPr>
+        <w:jc w:val="both"/>
         <w:rPr>
           <w:rFonts w:cs="Times New Roman"/>
           <w:szCs w:val="24"/>
@@ -79,6 +73,7 @@
     </w:p>
     <w:p>
       <w:pPr>
+        <w:jc w:val="both"/>
         <w:rPr>
           <w:rFonts w:cs="Times New Roman"/>
           <w:sz w:val="32"/>
@@ -95,6 +90,9 @@
       </w:r>
     </w:p>
     <w:p>
+      <w:pPr>
+        <w:jc w:val="both"/>
+      </w:pPr>
       <w:r>
         <w:tab/>
       </w:r>
@@ -111,57 +109,45 @@
         <w:t xml:space="preserve"> the device is able to get information on a device’s latitude, longitude</w:t>
       </w:r>
       <w:r>
-        <w:t xml:space="preserve">, altitude, orientation and position relative to an </w:t>
-      </w:r>
-      <w:proofErr w:type="spellStart"/>
-      <w:r>
-        <w:t>iBeacon</w:t>
-      </w:r>
-      <w:proofErr w:type="spellEnd"/>
+        <w:t>, altitude, orientation and position relative to an iBeacon.</w:t>
+      </w:r>
+      <w:r>
+        <w:t xml:space="preserve"> iBeacon is a proprietary protocol developed by apple which utilizes all onboard wireless transmitters to communic</w:t>
+      </w:r>
+      <w:r>
+        <w:t>ate with nexuses called beacons which allow smartphones, tablets and other compatible devices to perform special actions when in range.</w:t>
+      </w:r>
+    </w:p>
+    <w:p>
+      <w:pPr>
+        <w:jc w:val="both"/>
+      </w:pPr>
+      <w:r>
+        <w:tab/>
+      </w:r>
+      <w:r>
+        <w:t xml:space="preserve">IOS offers a variety of location services. They are Visits location service, Significant-Change location service and the Standard location service. </w:t>
+      </w:r>
+      <w:r>
+        <w:t>The visits location service logs the coordinates of users as they go about their daily activities. This log of coordinates is used to optimize the user experience by recommending suggestions on places that the user might be interested in visiting. Th</w:t>
+      </w:r>
+      <w:r>
+        <w:t xml:space="preserve">is location service is not </w:t>
+      </w:r>
+      <w:r>
+        <w:t>unauthorized</w:t>
+      </w:r>
+      <w:r>
+        <w:t xml:space="preserve"> and requires the user’s confirmation</w:t>
+      </w:r>
       <w:r>
         <w:t>.</w:t>
       </w:r>
-      <w:r>
-        <w:t xml:space="preserve"> </w:t>
-      </w:r>
-      <w:proofErr w:type="spellStart"/>
-      <w:proofErr w:type="gramStart"/>
-      <w:r>
-        <w:t>iBeacon</w:t>
-      </w:r>
-      <w:proofErr w:type="spellEnd"/>
-      <w:proofErr w:type="gramEnd"/>
-      <w:r>
-        <w:t xml:space="preserve"> is a proprietary protocol developed by apple which utilizes all onboard wireless transmitters to communic</w:t>
-      </w:r>
-      <w:r>
-        <w:t>ate with nexuses called beacons which allow smartphones, tablets and other compatible devices to perform special actions when in range.</w:t>
-      </w:r>
-    </w:p>
-    <w:p>
-      <w:r>
-        <w:tab/>
-      </w:r>
-      <w:r>
-        <w:t xml:space="preserve">IOS offers a variety of location services. They are Visits location service, Significant-Change location service and the Standard location service. </w:t>
-      </w:r>
-      <w:r>
-        <w:t>The visits location service logs the coordinates of users as they go about their daily activities. This log of coordinates is used to optimize the user experience by recommending suggestions on places that the user might be interested in visiting. Th</w:t>
-      </w:r>
-      <w:r>
-        <w:t xml:space="preserve">is location service is not </w:t>
-      </w:r>
-      <w:r>
-        <w:t>unauthorized</w:t>
-      </w:r>
-      <w:r>
-        <w:t xml:space="preserve"> and requires the user’s confirmation</w:t>
-      </w:r>
-      <w:r>
-        <w:t>.</w:t>
-      </w:r>
-    </w:p>
-    <w:p>
+    </w:p>
+    <w:p>
+      <w:pPr>
+        <w:jc w:val="both"/>
+      </w:pPr>
       <w:r>
         <w:tab/>
         <w:t xml:space="preserve">The Significant-Change location service </w:t>
@@ -179,34 +165,14 @@
         <w:t xml:space="preserve"> </w:t>
       </w:r>
       <w:r>
-        <w:t>relying on lower powered means of determining the user’s position. (</w:t>
-      </w:r>
-      <w:proofErr w:type="spellStart"/>
-      <w:proofErr w:type="gramStart"/>
-      <w:r>
-        <w:t>eg</w:t>
-      </w:r>
-      <w:proofErr w:type="spellEnd"/>
-      <w:proofErr w:type="gramEnd"/>
-      <w:r>
-        <w:t xml:space="preserve">. </w:t>
-      </w:r>
-      <w:proofErr w:type="gramStart"/>
-      <w:r>
-        <w:t xml:space="preserve">Through </w:t>
-      </w:r>
-      <w:proofErr w:type="spellStart"/>
-      <w:r>
-        <w:t>WiFi</w:t>
-      </w:r>
-      <w:proofErr w:type="spellEnd"/>
-      <w:r>
-        <w:t xml:space="preserve"> </w:t>
+        <w:t xml:space="preserve">relying on lower powered means of determining the user’s position. (eg. Through </w:t>
+      </w:r>
+      <w:r>
+        <w:t xml:space="preserve">WiFi </w:t>
       </w:r>
       <w:r>
         <w:t>network).</w:t>
       </w:r>
-      <w:proofErr w:type="gramEnd"/>
       <w:r>
         <w:t xml:space="preserve"> As with the Visits location service, the significant change location service requires user authorization.</w:t>
       </w:r>
@@ -223,21 +189,16 @@
         <w:t>The Standard location service used significantly more po</w:t>
       </w:r>
       <w:r>
-        <w:t xml:space="preserve">wer than the other two </w:t>
-      </w:r>
-      <w:proofErr w:type="gramStart"/>
-      <w:r>
-        <w:t>services,</w:t>
-      </w:r>
-      <w:proofErr w:type="gramEnd"/>
-      <w:r>
-        <w:t xml:space="preserve"> however it is the most reliable</w:t>
+        <w:t>wer than the other two services, however it is the most reliable</w:t>
       </w:r>
       <w:r>
         <w:t>.</w:t>
       </w:r>
     </w:p>
     <w:p>
+      <w:pPr>
+        <w:jc w:val="both"/>
+      </w:pPr>
       <w:r>
         <w:lastRenderedPageBreak/>
         <w:t>Below are</w:t>
@@ -259,22 +220,16 @@
           <w:ilvl w:val="0"/>
           <w:numId w:val="1"/>
         </w:numPr>
-      </w:pPr>
-      <w:r>
-        <w:t xml:space="preserve">Research and compare how location service work in </w:t>
-      </w:r>
-      <w:proofErr w:type="spellStart"/>
-      <w:r>
-        <w:t>iOS</w:t>
-      </w:r>
-      <w:proofErr w:type="spellEnd"/>
-      <w:r>
-        <w:t>/Android</w:t>
+        <w:jc w:val="both"/>
+      </w:pPr>
+      <w:r>
+        <w:t>Research and compare how location service work in iOS/Android</w:t>
       </w:r>
     </w:p>
     <w:p>
       <w:pPr>
         <w:pStyle w:val="ListParagraph"/>
+        <w:jc w:val="both"/>
       </w:pPr>
       <w:r>
         <w:t>Similarities:</w:t>
@@ -287,6 +242,7 @@
           <w:ilvl w:val="0"/>
           <w:numId w:val="2"/>
         </w:numPr>
+        <w:jc w:val="both"/>
       </w:pPr>
       <w:r>
         <w:t>Both location services require user authorization before they can record location information</w:t>
@@ -299,6 +255,7 @@
           <w:ilvl w:val="0"/>
           <w:numId w:val="2"/>
         </w:numPr>
+        <w:jc w:val="both"/>
       </w:pPr>
       <w:r>
         <w:t xml:space="preserve">Both services offer the option to use GPS only or </w:t>
@@ -306,13 +263,8 @@
       <w:r>
         <w:t xml:space="preserve">both </w:t>
       </w:r>
-      <w:proofErr w:type="spellStart"/>
-      <w:r>
-        <w:t>Wifi</w:t>
-      </w:r>
-      <w:proofErr w:type="spellEnd"/>
-      <w:r>
-        <w:t xml:space="preserve"> and GPS fo</w:t>
+      <w:r>
+        <w:t>Wifi and GPS fo</w:t>
       </w:r>
       <w:r>
         <w:t>r more precise location results</w:t>
@@ -321,6 +273,7 @@
     <w:p>
       <w:pPr>
         <w:pStyle w:val="ListParagraph"/>
+        <w:jc w:val="both"/>
       </w:pPr>
       <w:r>
         <w:t>Differences:</w:t>
@@ -333,6 +286,7 @@
           <w:ilvl w:val="0"/>
           <w:numId w:val="3"/>
         </w:numPr>
+        <w:jc w:val="both"/>
       </w:pPr>
       <w:r>
         <w:t>Google Location service does not work in China whereas Apple’s Location service is fully functional</w:t>
@@ -345,48 +299,48 @@
           <w:ilvl w:val="0"/>
           <w:numId w:val="1"/>
         </w:numPr>
-      </w:pPr>
-      <w:r>
-        <w:t xml:space="preserve">Think about how to use the location service for </w:t>
-      </w:r>
-      <w:proofErr w:type="spellStart"/>
-      <w:r>
-        <w:t>macOS</w:t>
+        <w:jc w:val="both"/>
+      </w:pPr>
+      <w:r>
+        <w:t>Think about how t</w:t>
+      </w:r>
+      <w:r>
+        <w:t>o use the location service for M</w:t>
       </w:r>
       <w:bookmarkStart w:id="0" w:name="_GoBack"/>
       <w:bookmarkEnd w:id="0"/>
-      <w:proofErr w:type="spellEnd"/>
+      <w:r>
+        <w:t>acOS</w:t>
+      </w:r>
     </w:p>
     <w:p>
       <w:pPr>
         <w:pStyle w:val="ListParagraph"/>
+        <w:jc w:val="both"/>
       </w:pPr>
       <w:r>
         <w:t>Mac OS allows for users to enable location services in the settings. Once enable users can use this simple command line utility called “</w:t>
       </w:r>
-      <w:proofErr w:type="spellStart"/>
       <w:r>
         <w:t>WhereAmI</w:t>
       </w:r>
-      <w:proofErr w:type="spellEnd"/>
       <w:r>
         <w:t>”</w:t>
       </w:r>
       <w:r>
-        <w:t xml:space="preserve"> in their software to access the devices </w:t>
-      </w:r>
-      <w:proofErr w:type="spellStart"/>
-      <w:r>
-        <w:t>Lat</w:t>
-      </w:r>
-      <w:proofErr w:type="spellEnd"/>
-      <w:r>
-        <w:t xml:space="preserve"> Long coordinates.</w:t>
+        <w:t xml:space="preserve"> in their sof</w:t>
+      </w:r>
+      <w:r>
+        <w:t>tware to access the devices Lat-</w:t>
+      </w:r>
+      <w:r>
+        <w:t>Long coordinates.</w:t>
       </w:r>
     </w:p>
     <w:p>
       <w:pPr>
         <w:pStyle w:val="ListParagraph"/>
+        <w:jc w:val="both"/>
       </w:pPr>
       <w:r>
         <w:t xml:space="preserve">Reference: </w:t>
@@ -403,19 +357,26 @@
     <w:p>
       <w:pPr>
         <w:pStyle w:val="ListParagraph"/>
+        <w:jc w:val="both"/>
       </w:pPr>
     </w:p>
     <w:p>
       <w:pPr>
         <w:pStyle w:val="ListParagraph"/>
+        <w:jc w:val="both"/>
       </w:pPr>
     </w:p>
     <w:p>
       <w:pPr>
         <w:pStyle w:val="ListParagraph"/>
-      </w:pPr>
-    </w:p>
-    <w:p/>
+        <w:jc w:val="both"/>
+      </w:pPr>
+    </w:p>
+    <w:p>
+      <w:pPr>
+        <w:jc w:val="both"/>
+      </w:pPr>
+    </w:p>
     <w:sectPr>
       <w:pgSz w:w="12240" w:h="15840"/>
       <w:pgMar w:top="1440" w:right="1440" w:bottom="1440" w:left="1440" w:header="720" w:footer="720" w:gutter="0"/>

--- a/SWEN3000/20190513/Class Summary.docx
+++ b/SWEN3000/20190513/Class Summary.docx
@@ -307,8 +307,6 @@
       <w:r>
         <w:t>o use the location service for M</w:t>
       </w:r>
-      <w:bookmarkStart w:id="0" w:name="_GoBack"/>
-      <w:bookmarkEnd w:id="0"/>
       <w:r>
         <w:t>acOS</w:t>
       </w:r>
@@ -362,9 +360,175 @@
     </w:p>
     <w:p>
       <w:pPr>
-        <w:pStyle w:val="ListParagraph"/>
-        <w:jc w:val="both"/>
-      </w:pPr>
+        <w:spacing w:after="200" w:line="276" w:lineRule="auto"/>
+      </w:pPr>
+      <w:r>
+        <w:br w:type="page"/>
+      </w:r>
+    </w:p>
+    <w:p>
+      <w:pPr>
+        <w:jc w:val="both"/>
+      </w:pPr>
+      <w:r>
+        <w:lastRenderedPageBreak/>
+        <w:t>For the class exercise we were required to:</w:t>
+      </w:r>
+    </w:p>
+    <w:p>
+      <w:pPr>
+        <w:pStyle w:val="ListParagraph"/>
+        <w:numPr>
+          <w:ilvl w:val="0"/>
+          <w:numId w:val="4"/>
+        </w:numPr>
+        <w:jc w:val="both"/>
+      </w:pPr>
+      <w:r>
+        <w:t>Learn, revise, or review the UIKit in iOS development</w:t>
+      </w:r>
+    </w:p>
+    <w:p>
+      <w:pPr>
+        <w:pStyle w:val="ListParagraph"/>
+        <w:ind w:left="360"/>
+        <w:jc w:val="both"/>
+      </w:pPr>
+      <w:r>
+        <w:t>This step was completed by researching some additional information; including what we learnt last class.</w:t>
+      </w:r>
+    </w:p>
+    <w:p>
+      <w:pPr>
+        <w:pStyle w:val="ListParagraph"/>
+        <w:numPr>
+          <w:ilvl w:val="0"/>
+          <w:numId w:val="4"/>
+        </w:numPr>
+        <w:jc w:val="both"/>
+      </w:pPr>
+      <w:r>
+        <w:t>Compile, run, and understand the Location service iOS app</w:t>
+      </w:r>
+    </w:p>
+    <w:p>
+      <w:pPr>
+        <w:pStyle w:val="ListParagraph"/>
+        <w:ind w:left="360"/>
+        <w:jc w:val="both"/>
+      </w:pPr>
+      <w:r>
+        <w:t>The location app was compiled and run. It provides a MapView which required very little code to be functional.</w:t>
+      </w:r>
+    </w:p>
+    <w:p>
+      <w:pPr>
+        <w:pStyle w:val="ListParagraph"/>
+        <w:numPr>
+          <w:ilvl w:val="0"/>
+          <w:numId w:val="4"/>
+        </w:numPr>
+        <w:jc w:val="both"/>
+      </w:pPr>
+      <w:r>
+        <w:t>Research and compare how location service work in iOS/Android</w:t>
+      </w:r>
+    </w:p>
+    <w:p>
+      <w:pPr>
+        <w:pStyle w:val="ListParagraph"/>
+        <w:ind w:left="360"/>
+        <w:jc w:val="both"/>
+      </w:pPr>
+      <w:r>
+        <w:t xml:space="preserve">An in-depth comparison is provided </w:t>
+      </w:r>
+      <w:r>
+        <w:t>on the previous page</w:t>
+      </w:r>
+      <w:r>
+        <w:t xml:space="preserve"> </w:t>
+      </w:r>
+    </w:p>
+    <w:p>
+      <w:pPr>
+        <w:pStyle w:val="ListParagraph"/>
+        <w:numPr>
+          <w:ilvl w:val="0"/>
+          <w:numId w:val="4"/>
+        </w:numPr>
+        <w:jc w:val="both"/>
+      </w:pPr>
+      <w:r>
+        <w:t>Try different location services in iOS, including different parameters to control the accuracy and frequency</w:t>
+      </w:r>
+    </w:p>
+    <w:p>
+      <w:pPr>
+        <w:pStyle w:val="ListParagraph"/>
+        <w:numPr>
+          <w:ilvl w:val="0"/>
+          <w:numId w:val="4"/>
+        </w:numPr>
+        <w:jc w:val="both"/>
+      </w:pPr>
+      <w:r>
+        <w:t>Try to use the Geocode translation functions, translate between coordinates and placenames</w:t>
+      </w:r>
+    </w:p>
+    <w:p>
+      <w:pPr>
+        <w:pStyle w:val="ListParagraph"/>
+        <w:numPr>
+          <w:ilvl w:val="0"/>
+          <w:numId w:val="4"/>
+        </w:numPr>
+        <w:jc w:val="both"/>
+      </w:pPr>
+      <w:r>
+        <w:t>Try to extract CLLocation object to e.g. JSON</w:t>
+      </w:r>
+    </w:p>
+    <w:p>
+      <w:pPr>
+        <w:pStyle w:val="ListParagraph"/>
+        <w:numPr>
+          <w:ilvl w:val="0"/>
+          <w:numId w:val="4"/>
+        </w:numPr>
+        <w:jc w:val="both"/>
+      </w:pPr>
+      <w:r>
+        <w:t>Think about the map service for iOS</w:t>
+      </w:r>
+    </w:p>
+    <w:p>
+      <w:pPr>
+        <w:pStyle w:val="ListParagraph"/>
+        <w:numPr>
+          <w:ilvl w:val="0"/>
+          <w:numId w:val="4"/>
+        </w:numPr>
+        <w:jc w:val="both"/>
+      </w:pPr>
+      <w:r>
+        <w:t>Think about how to use the location service for macO</w:t>
+      </w:r>
+      <w:r>
+        <w:t>S</w:t>
+      </w:r>
+    </w:p>
+    <w:p>
+      <w:pPr>
+        <w:pStyle w:val="ListParagraph"/>
+        <w:ind w:left="360"/>
+        <w:jc w:val="both"/>
+      </w:pPr>
+      <w:r>
+        <w:t>Provided on the previous page</w:t>
+      </w:r>
+      <w:bookmarkStart w:id="0" w:name="_GoBack"/>
+      <w:bookmarkEnd w:id="0"/>
     </w:p>
     <w:p>
       <w:pPr>
@@ -503,16 +667,16 @@
     </w:lvl>
   </w:abstractNum>
   <w:abstractNum w:abstractNumId="1">
-    <w:nsid w:val="0C500B6A"/>
+    <w:nsid w:val="081E19BF"/>
     <w:multiLevelType w:val="hybridMultilevel"/>
-    <w:tmpl w:val="847E7E04"/>
-    <w:lvl w:ilvl="0" w:tplc="0409000F">
+    <w:tmpl w:val="E4BEF19E"/>
+    <w:lvl w:ilvl="0" w:tplc="997E15E2">
       <w:start w:val="1"/>
       <w:numFmt w:val="decimal"/>
       <w:lvlText w:val="%1."/>
       <w:lvlJc w:val="left"/>
       <w:pPr>
-        <w:ind w:left="720" w:hanging="360"/>
+        <w:ind w:left="360" w:hanging="360"/>
       </w:pPr>
       <w:rPr>
         <w:rFonts w:hint="default"/>
@@ -524,7 +688,7 @@
       <w:lvlText w:val="%2."/>
       <w:lvlJc w:val="left"/>
       <w:pPr>
-        <w:ind w:left="1440" w:hanging="360"/>
+        <w:ind w:left="1080" w:hanging="360"/>
       </w:pPr>
     </w:lvl>
     <w:lvl w:ilvl="2" w:tplc="0409001B" w:tentative="1">
@@ -533,7 +697,7 @@
       <w:lvlText w:val="%3."/>
       <w:lvlJc w:val="right"/>
       <w:pPr>
-        <w:ind w:left="2160" w:hanging="180"/>
+        <w:ind w:left="1800" w:hanging="180"/>
       </w:pPr>
     </w:lvl>
     <w:lvl w:ilvl="3" w:tplc="0409000F" w:tentative="1">
@@ -542,7 +706,7 @@
       <w:lvlText w:val="%4."/>
       <w:lvlJc w:val="left"/>
       <w:pPr>
-        <w:ind w:left="2880" w:hanging="360"/>
+        <w:ind w:left="2520" w:hanging="360"/>
       </w:pPr>
     </w:lvl>
     <w:lvl w:ilvl="4" w:tplc="04090019" w:tentative="1">
@@ -551,7 +715,7 @@
       <w:lvlText w:val="%5."/>
       <w:lvlJc w:val="left"/>
       <w:pPr>
-        <w:ind w:left="3600" w:hanging="360"/>
+        <w:ind w:left="3240" w:hanging="360"/>
       </w:pPr>
     </w:lvl>
     <w:lvl w:ilvl="5" w:tplc="0409001B" w:tentative="1">
@@ -560,7 +724,7 @@
       <w:lvlText w:val="%6."/>
       <w:lvlJc w:val="right"/>
       <w:pPr>
-        <w:ind w:left="4320" w:hanging="180"/>
+        <w:ind w:left="3960" w:hanging="180"/>
       </w:pPr>
     </w:lvl>
     <w:lvl w:ilvl="6" w:tplc="0409000F" w:tentative="1">
@@ -569,7 +733,7 @@
       <w:lvlText w:val="%7."/>
       <w:lvlJc w:val="left"/>
       <w:pPr>
-        <w:ind w:left="5040" w:hanging="360"/>
+        <w:ind w:left="4680" w:hanging="360"/>
       </w:pPr>
     </w:lvl>
     <w:lvl w:ilvl="7" w:tplc="04090019" w:tentative="1">
@@ -578,7 +742,7 @@
       <w:lvlText w:val="%8."/>
       <w:lvlJc w:val="left"/>
       <w:pPr>
-        <w:ind w:left="5760" w:hanging="360"/>
+        <w:ind w:left="5400" w:hanging="360"/>
       </w:pPr>
     </w:lvl>
     <w:lvl w:ilvl="8" w:tplc="0409001B" w:tentative="1">
@@ -587,11 +751,100 @@
       <w:lvlText w:val="%9."/>
       <w:lvlJc w:val="right"/>
       <w:pPr>
-        <w:ind w:left="6480" w:hanging="180"/>
+        <w:ind w:left="6120" w:hanging="180"/>
       </w:pPr>
     </w:lvl>
   </w:abstractNum>
   <w:abstractNum w:abstractNumId="2">
+    <w:nsid w:val="0C500B6A"/>
+    <w:multiLevelType w:val="hybridMultilevel"/>
+    <w:tmpl w:val="BCF6A138"/>
+    <w:lvl w:ilvl="0" w:tplc="0409000F">
+      <w:start w:val="1"/>
+      <w:numFmt w:val="decimal"/>
+      <w:lvlText w:val="%1."/>
+      <w:lvlJc w:val="left"/>
+      <w:pPr>
+        <w:ind w:left="720" w:hanging="360"/>
+      </w:pPr>
+      <w:rPr>
+        <w:rFonts w:hint="default"/>
+      </w:rPr>
+    </w:lvl>
+    <w:lvl w:ilvl="1" w:tplc="04090019" w:tentative="1">
+      <w:start w:val="1"/>
+      <w:numFmt w:val="lowerLetter"/>
+      <w:lvlText w:val="%2."/>
+      <w:lvlJc w:val="left"/>
+      <w:pPr>
+        <w:ind w:left="1440" w:hanging="360"/>
+      </w:pPr>
+    </w:lvl>
+    <w:lvl w:ilvl="2" w:tplc="0409001B" w:tentative="1">
+      <w:start w:val="1"/>
+      <w:numFmt w:val="lowerRoman"/>
+      <w:lvlText w:val="%3."/>
+      <w:lvlJc w:val="right"/>
+      <w:pPr>
+        <w:ind w:left="2160" w:hanging="180"/>
+      </w:pPr>
+    </w:lvl>
+    <w:lvl w:ilvl="3" w:tplc="0409000F" w:tentative="1">
+      <w:start w:val="1"/>
+      <w:numFmt w:val="decimal"/>
+      <w:lvlText w:val="%4."/>
+      <w:lvlJc w:val="left"/>
+      <w:pPr>
+        <w:ind w:left="2880" w:hanging="360"/>
+      </w:pPr>
+    </w:lvl>
+    <w:lvl w:ilvl="4" w:tplc="04090019" w:tentative="1">
+      <w:start w:val="1"/>
+      <w:numFmt w:val="lowerLetter"/>
+      <w:lvlText w:val="%5."/>
+      <w:lvlJc w:val="left"/>
+      <w:pPr>
+        <w:ind w:left="3600" w:hanging="360"/>
+      </w:pPr>
+    </w:lvl>
+    <w:lvl w:ilvl="5" w:tplc="0409001B" w:tentative="1">
+      <w:start w:val="1"/>
+      <w:numFmt w:val="lowerRoman"/>
+      <w:lvlText w:val="%6."/>
+      <w:lvlJc w:val="right"/>
+      <w:pPr>
+        <w:ind w:left="4320" w:hanging="180"/>
+      </w:pPr>
+    </w:lvl>
+    <w:lvl w:ilvl="6" w:tplc="0409000F" w:tentative="1">
+      <w:start w:val="1"/>
+      <w:numFmt w:val="decimal"/>
+      <w:lvlText w:val="%7."/>
+      <w:lvlJc w:val="left"/>
+      <w:pPr>
+        <w:ind w:left="5040" w:hanging="360"/>
+      </w:pPr>
+    </w:lvl>
+    <w:lvl w:ilvl="7" w:tplc="04090019" w:tentative="1">
+      <w:start w:val="1"/>
+      <w:numFmt w:val="lowerLetter"/>
+      <w:lvlText w:val="%8."/>
+      <w:lvlJc w:val="left"/>
+      <w:pPr>
+        <w:ind w:left="5760" w:hanging="360"/>
+      </w:pPr>
+    </w:lvl>
+    <w:lvl w:ilvl="8" w:tplc="0409001B" w:tentative="1">
+      <w:start w:val="1"/>
+      <w:numFmt w:val="lowerRoman"/>
+      <w:lvlText w:val="%9."/>
+      <w:lvlJc w:val="right"/>
+      <w:pPr>
+        <w:ind w:left="6480" w:hanging="180"/>
+      </w:pPr>
+    </w:lvl>
+  </w:abstractNum>
+  <w:abstractNum w:abstractNumId="3">
     <w:nsid w:val="713302A3"/>
     <w:multiLevelType w:val="hybridMultilevel"/>
     <w:tmpl w:val="B96CD3C8"/>
@@ -705,13 +958,16 @@
     </w:lvl>
   </w:abstractNum>
   <w:num w:numId="1">
-    <w:abstractNumId w:val="1"/>
+    <w:abstractNumId w:val="2"/>
   </w:num>
   <w:num w:numId="2">
-    <w:abstractNumId w:val="2"/>
+    <w:abstractNumId w:val="3"/>
   </w:num>
   <w:num w:numId="3">
     <w:abstractNumId w:val="0"/>
+  </w:num>
+  <w:num w:numId="4">
+    <w:abstractNumId w:val="1"/>
   </w:num>
 </w:numbering>
 </file>
